--- a/Documentation/Quanty App Documentation.docx
+++ b/Documentation/Quanty App Documentation.docx
@@ -60,8 +60,13 @@
     </w:p>
     <w:p>
       <w:r>
-        <w:t>Se ve asi</w:t>
+        <w:t xml:space="preserve">Se ve </w:t>
       </w:r>
+      <w:proofErr w:type="spellStart"/>
+      <w:r>
+        <w:t>asi</w:t>
+      </w:r>
+      <w:proofErr w:type="spellEnd"/>
     </w:p>
     <w:p>
       <w:r>
@@ -69,10 +74,10 @@
           <w:noProof/>
         </w:rPr>
         <w:drawing>
-          <wp:inline distT="0" distB="0" distL="0" distR="0" wp14:anchorId="158C9B7A" wp14:editId="364010FB">
+          <wp:inline distT="0" distB="0" distL="0" distR="0" wp14:anchorId="75AB50CB" wp14:editId="01C4E951">
             <wp:extent cx="5612130" cy="3156585"/>
             <wp:effectExtent l="0" t="0" r="7620" b="5715"/>
-            <wp:docPr id="2" name="Imagen 2"/>
+            <wp:docPr id="3" name="Imagen 3"/>
             <wp:cNvGraphicFramePr>
               <a:graphicFrameLocks xmlns:a="http://schemas.openxmlformats.org/drawingml/2006/main" noChangeAspect="1"/>
             </wp:cNvGraphicFramePr>

--- a/Documentation/Quanty App Documentation.docx
+++ b/Documentation/Quanty App Documentation.docx
@@ -60,13 +60,8 @@
     </w:p>
     <w:p>
       <w:r>
-        <w:t xml:space="preserve">Se ve </w:t>
-      </w:r>
-      <w:proofErr w:type="spellStart"/>
-      <w:r>
-        <w:t>asi</w:t>
-      </w:r>
-      <w:proofErr w:type="spellEnd"/>
+        <w:t>Se ve asi</w:t>
+      </w:r>
     </w:p>
     <w:p>
       <w:r>
@@ -102,6 +97,601 @@
                     <a:prstGeom prst="rect">
                       <a:avLst/>
                     </a:prstGeom>
+                  </pic:spPr>
+                </pic:pic>
+              </a:graphicData>
+            </a:graphic>
+          </wp:inline>
+        </w:drawing>
+      </w:r>
+    </w:p>
+    <w:p/>
+    <w:p/>
+    <w:p/>
+    <w:p/>
+    <w:p/>
+    <w:p>
+      <w:r>
+        <w:t>Arquitectura que se usa</w:t>
+      </w:r>
+    </w:p>
+    <w:p>
+      <w:r>
+        <w:rPr>
+          <w:noProof/>
+        </w:rPr>
+        <w:drawing>
+          <wp:inline distT="0" distB="0" distL="0" distR="0" wp14:anchorId="342BA1A5" wp14:editId="2A19EFE0">
+            <wp:extent cx="5612130" cy="3156585"/>
+            <wp:effectExtent l="0" t="0" r="7620" b="5715"/>
+            <wp:docPr id="2" name="Imagen 2"/>
+            <wp:cNvGraphicFramePr>
+              <a:graphicFrameLocks xmlns:a="http://schemas.openxmlformats.org/drawingml/2006/main" noChangeAspect="1"/>
+            </wp:cNvGraphicFramePr>
+            <a:graphic xmlns:a="http://schemas.openxmlformats.org/drawingml/2006/main">
+              <a:graphicData uri="http://schemas.openxmlformats.org/drawingml/2006/picture">
+                <pic:pic xmlns:pic="http://schemas.openxmlformats.org/drawingml/2006/picture">
+                  <pic:nvPicPr>
+                    <pic:cNvPr id="1" name=""/>
+                    <pic:cNvPicPr/>
+                  </pic:nvPicPr>
+                  <pic:blipFill>
+                    <a:blip r:embed="rId6"/>
+                    <a:stretch>
+                      <a:fillRect/>
+                    </a:stretch>
+                  </pic:blipFill>
+                  <pic:spPr>
+                    <a:xfrm>
+                      <a:off x="0" y="0"/>
+                      <a:ext cx="5612130" cy="3156585"/>
+                    </a:xfrm>
+                    <a:prstGeom prst="rect">
+                      <a:avLst/>
+                    </a:prstGeom>
+                  </pic:spPr>
+                </pic:pic>
+              </a:graphicData>
+            </a:graphic>
+          </wp:inline>
+        </w:drawing>
+      </w:r>
+    </w:p>
+    <w:p>
+      <w:pPr>
+        <w:rPr>
+          <w:lang w:val="en-US"/>
+        </w:rPr>
+      </w:pPr>
+      <w:r>
+        <w:rPr>
+          <w:noProof/>
+        </w:rPr>
+        <w:drawing>
+          <wp:inline distT="0" distB="0" distL="0" distR="0" wp14:anchorId="50E942A9" wp14:editId="5EFF35B5">
+            <wp:extent cx="5612130" cy="3156585"/>
+            <wp:effectExtent l="0" t="0" r="7620" b="5715"/>
+            <wp:docPr id="4" name="Imagen 4" descr="Diagrama&#10;&#10;Descripción generada automáticamente"/>
+            <wp:cNvGraphicFramePr>
+              <a:graphicFrameLocks xmlns:a="http://schemas.openxmlformats.org/drawingml/2006/main" noChangeAspect="1"/>
+            </wp:cNvGraphicFramePr>
+            <a:graphic xmlns:a="http://schemas.openxmlformats.org/drawingml/2006/main">
+              <a:graphicData uri="http://schemas.openxmlformats.org/drawingml/2006/picture">
+                <pic:pic xmlns:pic="http://schemas.openxmlformats.org/drawingml/2006/picture">
+                  <pic:nvPicPr>
+                    <pic:cNvPr id="4" name="Imagen 4" descr="Diagrama&#10;&#10;Descripción generada automáticamente"/>
+                    <pic:cNvPicPr/>
+                  </pic:nvPicPr>
+                  <pic:blipFill>
+                    <a:blip r:embed="rId7"/>
+                    <a:stretch>
+                      <a:fillRect/>
+                    </a:stretch>
+                  </pic:blipFill>
+                  <pic:spPr>
+                    <a:xfrm>
+                      <a:off x="0" y="0"/>
+                      <a:ext cx="5612130" cy="3156585"/>
+                    </a:xfrm>
+                    <a:prstGeom prst="rect">
+                      <a:avLst/>
+                    </a:prstGeom>
+                  </pic:spPr>
+                </pic:pic>
+              </a:graphicData>
+            </a:graphic>
+          </wp:inline>
+        </w:drawing>
+      </w:r>
+    </w:p>
+    <w:p>
+      <w:pPr>
+        <w:pStyle w:val="HTMLconformatoprevio"/>
+        <w:pBdr>
+          <w:top w:val="single" w:sz="6" w:space="0" w:color="B4B9BD"/>
+          <w:left w:val="single" w:sz="6" w:space="0" w:color="B4B9BD"/>
+          <w:bottom w:val="single" w:sz="6" w:space="0" w:color="B4B9BD"/>
+          <w:right w:val="single" w:sz="6" w:space="0" w:color="B4B9BD"/>
+        </w:pBdr>
+        <w:shd w:val="clear" w:color="auto" w:fill="F7F7F8"/>
+        <w:rPr>
+          <w:rFonts w:ascii="Consolas" w:hAnsi="Consolas"/>
+          <w:color w:val="96A0AA"/>
+          <w:sz w:val="24"/>
+          <w:szCs w:val="24"/>
+        </w:rPr>
+      </w:pPr>
+      <w:r>
+        <w:t>Para el uso de esta a</w:t>
+      </w:r>
+      <w:r>
+        <w:t xml:space="preserve">rquitectura se debe agregar </w:t>
+      </w:r>
+      <w:r>
+        <w:rPr>
+          <w:rFonts w:ascii="Consolas" w:hAnsi="Consolas"/>
+          <w:b/>
+          <w:bCs/>
+          <w:color w:val="990000"/>
+          <w:sz w:val="24"/>
+          <w:szCs w:val="24"/>
+          <w:bdr w:val="single" w:sz="2" w:space="0" w:color="auto" w:frame="1"/>
+          <w:shd w:val="clear" w:color="auto" w:fill="F7F7F8"/>
+        </w:rPr>
+        <w:t>implementation</w:t>
+      </w:r>
+      <w:r>
+        <w:rPr>
+          <w:rFonts w:ascii="Consolas" w:hAnsi="Consolas"/>
+          <w:color w:val="0F2B3D"/>
+          <w:sz w:val="24"/>
+          <w:szCs w:val="24"/>
+          <w:bdr w:val="none" w:sz="0" w:space="0" w:color="auto" w:frame="1"/>
+          <w:shd w:val="clear" w:color="auto" w:fill="F7F7F8"/>
+        </w:rPr>
+        <w:t xml:space="preserve"> </w:t>
+      </w:r>
+      <w:r>
+        <w:rPr>
+          <w:rFonts w:ascii="Consolas" w:hAnsi="Consolas"/>
+          <w:color w:val="DD1144"/>
+          <w:sz w:val="24"/>
+          <w:szCs w:val="24"/>
+          <w:bdr w:val="single" w:sz="2" w:space="0" w:color="auto" w:frame="1"/>
+          <w:shd w:val="clear" w:color="auto" w:fill="F7F7F8"/>
+        </w:rPr>
+        <w:t>'androidx.lifecycle:lifecycle-extensions:2.0.0'</w:t>
+      </w:r>
+      <w:r>
+        <w:rPr>
+          <w:rFonts w:ascii="Consolas" w:hAnsi="Consolas"/>
+          <w:color w:val="0F2B3D"/>
+          <w:sz w:val="24"/>
+          <w:szCs w:val="24"/>
+          <w:bdr w:val="none" w:sz="0" w:space="0" w:color="auto" w:frame="1"/>
+          <w:shd w:val="clear" w:color="auto" w:fill="F7F7F8"/>
+        </w:rPr>
+        <w:t xml:space="preserve"> </w:t>
+      </w:r>
+    </w:p>
+    <w:p/>
+    <w:p>
+      <w:pPr>
+        <w:pStyle w:val="NormalWeb"/>
+        <w:pBdr>
+          <w:top w:val="single" w:sz="2" w:space="0" w:color="auto"/>
+          <w:left w:val="single" w:sz="2" w:space="0" w:color="auto"/>
+          <w:bottom w:val="single" w:sz="2" w:space="0" w:color="auto"/>
+          <w:right w:val="single" w:sz="2" w:space="0" w:color="auto"/>
+        </w:pBdr>
+        <w:shd w:val="clear" w:color="auto" w:fill="FFFFFF"/>
+        <w:spacing w:before="0" w:beforeAutospacing="0" w:after="0" w:afterAutospacing="0"/>
+        <w:rPr>
+          <w:rFonts w:ascii="Open Sans" w:hAnsi="Open Sans" w:cs="Open Sans"/>
+          <w:color w:val="1A202C"/>
+        </w:rPr>
+      </w:pPr>
+      <w:r>
+        <w:rPr>
+          <w:rStyle w:val="Textoennegrita"/>
+          <w:rFonts w:ascii="Open Sans" w:hAnsi="Open Sans" w:cs="Open Sans"/>
+          <w:color w:val="1A202C"/>
+          <w:bdr w:val="single" w:sz="2" w:space="0" w:color="auto" w:frame="1"/>
+        </w:rPr>
+        <w:t>Crear la </w:t>
+      </w:r>
+      <w:r>
+        <w:rPr>
+          <w:rStyle w:val="CdigoHTML"/>
+          <w:rFonts w:ascii="Consolas" w:hAnsi="Consolas"/>
+          <w:b/>
+          <w:bCs/>
+          <w:color w:val="0F2B3D"/>
+          <w:bdr w:val="single" w:sz="6" w:space="0" w:color="B4B9BD" w:frame="1"/>
+          <w:shd w:val="clear" w:color="auto" w:fill="F7F7F8"/>
+        </w:rPr>
+        <w:t>GameViewModel</w:t>
+      </w:r>
+      <w:r>
+        <w:rPr>
+          <w:rStyle w:val="Textoennegrita"/>
+          <w:rFonts w:ascii="Open Sans" w:hAnsi="Open Sans" w:cs="Open Sans"/>
+          <w:color w:val="1A202C"/>
+          <w:bdr w:val="single" w:sz="2" w:space="0" w:color="auto" w:frame="1"/>
+        </w:rPr>
+        <w:t>clase, extendiendo </w:t>
+      </w:r>
+      <w:r>
+        <w:rPr>
+          <w:rStyle w:val="CdigoHTML"/>
+          <w:rFonts w:ascii="Consolas" w:hAnsi="Consolas"/>
+          <w:b/>
+          <w:bCs/>
+          <w:color w:val="0F2B3D"/>
+          <w:bdr w:val="single" w:sz="6" w:space="0" w:color="B4B9BD" w:frame="1"/>
+          <w:shd w:val="clear" w:color="auto" w:fill="F7F7F8"/>
+        </w:rPr>
+        <w:t>ViewModel</w:t>
+      </w:r>
+      <w:r>
+        <w:rPr>
+          <w:rStyle w:val="Textoennegrita"/>
+          <w:rFonts w:ascii="Open Sans" w:hAnsi="Open Sans" w:cs="Open Sans"/>
+          <w:color w:val="1A202C"/>
+          <w:bdr w:val="single" w:sz="2" w:space="0" w:color="auto" w:frame="1"/>
+        </w:rPr>
+        <w:t>:</w:t>
+      </w:r>
+      <w:r>
+        <w:rPr>
+          <w:rFonts w:ascii="Open Sans" w:hAnsi="Open Sans" w:cs="Open Sans"/>
+          <w:color w:val="1A202C"/>
+          <w:bdr w:val="single" w:sz="2" w:space="0" w:color="auto" w:frame="1"/>
+        </w:rPr>
+        <w:t> Crear un nuevo archivo llamado </w:t>
+      </w:r>
+      <w:r>
+        <w:rPr>
+          <w:rStyle w:val="CdigoHTML"/>
+          <w:rFonts w:ascii="Consolas" w:hAnsi="Consolas"/>
+          <w:color w:val="0F2B3D"/>
+          <w:bdr w:val="single" w:sz="6" w:space="0" w:color="B4B9BD" w:frame="1"/>
+          <w:shd w:val="clear" w:color="auto" w:fill="F7F7F8"/>
+        </w:rPr>
+        <w:t>GameViewModel.kt</w:t>
+      </w:r>
+      <w:r>
+        <w:rPr>
+          <w:rFonts w:ascii="Open Sans" w:hAnsi="Open Sans" w:cs="Open Sans"/>
+          <w:color w:val="1A202C"/>
+          <w:bdr w:val="single" w:sz="2" w:space="0" w:color="auto" w:frame="1"/>
+        </w:rPr>
+        <w:t xml:space="preserve">en </w:t>
+      </w:r>
+      <w:r>
+        <w:rPr>
+          <w:rFonts w:ascii="Open Sans" w:hAnsi="Open Sans" w:cs="Open Sans"/>
+          <w:color w:val="1A202C"/>
+          <w:bdr w:val="single" w:sz="2" w:space="0" w:color="auto" w:frame="1"/>
+        </w:rPr>
+        <w:lastRenderedPageBreak/>
+        <w:t>el </w:t>
+      </w:r>
+      <w:r>
+        <w:rPr>
+          <w:rStyle w:val="CdigoHTML"/>
+          <w:rFonts w:ascii="Consolas" w:hAnsi="Consolas"/>
+          <w:color w:val="0F2B3D"/>
+          <w:bdr w:val="single" w:sz="6" w:space="0" w:color="B4B9BD" w:frame="1"/>
+          <w:shd w:val="clear" w:color="auto" w:fill="F7F7F8"/>
+        </w:rPr>
+        <w:t>java/com.example.android.guesstheword/game</w:t>
+      </w:r>
+      <w:r>
+        <w:rPr>
+          <w:rFonts w:ascii="Open Sans" w:hAnsi="Open Sans" w:cs="Open Sans"/>
+          <w:color w:val="1A202C"/>
+          <w:bdr w:val="single" w:sz="2" w:space="0" w:color="auto" w:frame="1"/>
+        </w:rPr>
+        <w:t>paquete. Luego, en este archivo, cree una clase GameViewModel que amplíe ViewModel:</w:t>
+      </w:r>
+    </w:p>
+    <w:p>
+      <w:pPr>
+        <w:pStyle w:val="HTMLconformatoprevio"/>
+        <w:pBdr>
+          <w:top w:val="single" w:sz="6" w:space="0" w:color="B4B9BD"/>
+          <w:left w:val="single" w:sz="6" w:space="0" w:color="B4B9BD"/>
+          <w:bottom w:val="single" w:sz="6" w:space="0" w:color="B4B9BD"/>
+          <w:right w:val="single" w:sz="6" w:space="0" w:color="B4B9BD"/>
+        </w:pBdr>
+        <w:shd w:val="clear" w:color="auto" w:fill="F7F7F8"/>
+        <w:rPr>
+          <w:rFonts w:ascii="Consolas" w:hAnsi="Consolas"/>
+          <w:color w:val="96A0AA"/>
+          <w:sz w:val="24"/>
+          <w:szCs w:val="24"/>
+        </w:rPr>
+      </w:pPr>
+      <w:r>
+        <w:rPr>
+          <w:rStyle w:val="hljs-keyword"/>
+          <w:rFonts w:ascii="Consolas" w:hAnsi="Consolas"/>
+          <w:b/>
+          <w:bCs/>
+          <w:color w:val="333333"/>
+          <w:sz w:val="24"/>
+          <w:szCs w:val="24"/>
+          <w:bdr w:val="single" w:sz="2" w:space="0" w:color="auto" w:frame="1"/>
+          <w:shd w:val="clear" w:color="auto" w:fill="F7F7F8"/>
+        </w:rPr>
+        <w:t>class</w:t>
+      </w:r>
+      <w:r>
+        <w:rPr>
+          <w:rStyle w:val="hljs-class"/>
+          <w:rFonts w:ascii="Consolas" w:hAnsi="Consolas"/>
+          <w:color w:val="0F2B3D"/>
+          <w:sz w:val="24"/>
+          <w:szCs w:val="24"/>
+          <w:bdr w:val="single" w:sz="2" w:space="0" w:color="auto" w:frame="1"/>
+          <w:shd w:val="clear" w:color="auto" w:fill="F7F7F8"/>
+        </w:rPr>
+        <w:t xml:space="preserve"> </w:t>
+      </w:r>
+      <w:r>
+        <w:rPr>
+          <w:rStyle w:val="hljs-title"/>
+          <w:rFonts w:ascii="Consolas" w:hAnsi="Consolas"/>
+          <w:b/>
+          <w:bCs/>
+          <w:color w:val="445588"/>
+          <w:sz w:val="24"/>
+          <w:szCs w:val="24"/>
+          <w:bdr w:val="single" w:sz="2" w:space="0" w:color="auto" w:frame="1"/>
+          <w:shd w:val="clear" w:color="auto" w:fill="F7F7F8"/>
+        </w:rPr>
+        <w:t>GameViewModel</w:t>
+      </w:r>
+      <w:r>
+        <w:rPr>
+          <w:rStyle w:val="hljs-class"/>
+          <w:rFonts w:ascii="Consolas" w:hAnsi="Consolas"/>
+          <w:color w:val="0F2B3D"/>
+          <w:sz w:val="24"/>
+          <w:szCs w:val="24"/>
+          <w:bdr w:val="single" w:sz="2" w:space="0" w:color="auto" w:frame="1"/>
+          <w:shd w:val="clear" w:color="auto" w:fill="F7F7F8"/>
+        </w:rPr>
+        <w:t xml:space="preserve"> : </w:t>
+      </w:r>
+      <w:r>
+        <w:rPr>
+          <w:rStyle w:val="hljs-title"/>
+          <w:rFonts w:ascii="Consolas" w:hAnsi="Consolas"/>
+          <w:b/>
+          <w:bCs/>
+          <w:color w:val="445588"/>
+          <w:sz w:val="24"/>
+          <w:szCs w:val="24"/>
+          <w:bdr w:val="single" w:sz="2" w:space="0" w:color="auto" w:frame="1"/>
+          <w:shd w:val="clear" w:color="auto" w:fill="F7F7F8"/>
+        </w:rPr>
+        <w:t>ViewModel</w:t>
+      </w:r>
+      <w:r>
+        <w:rPr>
+          <w:rStyle w:val="hljs-class"/>
+          <w:rFonts w:ascii="Consolas" w:hAnsi="Consolas"/>
+          <w:color w:val="0F2B3D"/>
+          <w:sz w:val="24"/>
+          <w:szCs w:val="24"/>
+          <w:bdr w:val="single" w:sz="2" w:space="0" w:color="auto" w:frame="1"/>
+          <w:shd w:val="clear" w:color="auto" w:fill="F7F7F8"/>
+        </w:rPr>
+        <w:t>()</w:t>
+      </w:r>
+    </w:p>
+    <w:p/>
+    <w:p>
+      <w:pPr>
+        <w:pStyle w:val="NormalWeb"/>
+        <w:pBdr>
+          <w:top w:val="single" w:sz="2" w:space="0" w:color="auto"/>
+          <w:left w:val="single" w:sz="2" w:space="0" w:color="auto"/>
+          <w:bottom w:val="single" w:sz="2" w:space="0" w:color="auto"/>
+          <w:right w:val="single" w:sz="2" w:space="0" w:color="auto"/>
+        </w:pBdr>
+        <w:shd w:val="clear" w:color="auto" w:fill="FFFFFF"/>
+        <w:spacing w:before="0" w:beforeAutospacing="0" w:after="0" w:afterAutospacing="0"/>
+        <w:rPr>
+          <w:rFonts w:ascii="Open Sans" w:hAnsi="Open Sans" w:cs="Open Sans"/>
+          <w:color w:val="1A202C"/>
+        </w:rPr>
+      </w:pPr>
+      <w:r>
+        <w:rPr>
+          <w:rStyle w:val="Textoennegrita"/>
+          <w:rFonts w:ascii="Open Sans" w:hAnsi="Open Sans" w:cs="Open Sans"/>
+          <w:color w:val="1A202C"/>
+          <w:bdr w:val="single" w:sz="2" w:space="0" w:color="auto" w:frame="1"/>
+        </w:rPr>
+        <w:t>3. Agregue el bloque init y anule </w:t>
+      </w:r>
+      <w:r>
+        <w:rPr>
+          <w:rStyle w:val="CdigoHTML"/>
+          <w:rFonts w:ascii="Consolas" w:hAnsi="Consolas"/>
+          <w:b/>
+          <w:bCs/>
+          <w:color w:val="0F2B3D"/>
+          <w:bdr w:val="single" w:sz="6" w:space="0" w:color="B4B9BD" w:frame="1"/>
+          <w:shd w:val="clear" w:color="auto" w:fill="F7F7F8"/>
+        </w:rPr>
+        <w:t>onCleared</w:t>
+      </w:r>
+      <w:r>
+        <w:rPr>
+          <w:rStyle w:val="Textoennegrita"/>
+          <w:rFonts w:ascii="Open Sans" w:hAnsi="Open Sans" w:cs="Open Sans"/>
+          <w:color w:val="1A202C"/>
+          <w:bdr w:val="single" w:sz="2" w:space="0" w:color="auto" w:frame="1"/>
+        </w:rPr>
+        <w:t>. Agregue declaraciones de registro a ambos:</w:t>
+      </w:r>
+    </w:p>
+    <w:p>
+      <w:pPr>
+        <w:pStyle w:val="NormalWeb"/>
+        <w:pBdr>
+          <w:top w:val="single" w:sz="2" w:space="0" w:color="auto"/>
+          <w:left w:val="single" w:sz="2" w:space="0" w:color="auto"/>
+          <w:bottom w:val="single" w:sz="2" w:space="0" w:color="auto"/>
+          <w:right w:val="single" w:sz="2" w:space="0" w:color="auto"/>
+        </w:pBdr>
+        <w:shd w:val="clear" w:color="auto" w:fill="FFFFFF"/>
+        <w:spacing w:before="0" w:beforeAutospacing="0" w:after="225" w:afterAutospacing="0"/>
+        <w:rPr>
+          <w:rFonts w:ascii="Open Sans" w:hAnsi="Open Sans" w:cs="Open Sans"/>
+          <w:color w:val="1A202C"/>
+        </w:rPr>
+      </w:pPr>
+      <w:r>
+        <w:rPr>
+          <w:rFonts w:ascii="Open Sans" w:hAnsi="Open Sans" w:cs="Open Sans"/>
+          <w:color w:val="1A202C"/>
+          <w:bdr w:val="single" w:sz="2" w:space="0" w:color="auto" w:frame="1"/>
+        </w:rPr>
+        <w:t>Cree un bloque de inicio que imprima un registro que diga "¡GameViewModel creado!". Luego anule onCleared para que pueda realizar un seguimiento de la vida útil de este ViewModel. Puede usar el atajo de teclado Ctrl + O para hacer la anulación. Luego agregue la declaración de registro que dice "¡GameViewModel destruido!" a onCleared.</w:t>
+      </w:r>
+    </w:p>
+    <w:p/>
+    <w:p>
+      <w:r>
+        <w:rPr>
+          <w:noProof/>
+        </w:rPr>
+        <w:drawing>
+          <wp:inline distT="0" distB="0" distL="0" distR="0" wp14:anchorId="5E6496AE" wp14:editId="145F1A82">
+            <wp:extent cx="5612130" cy="3156585"/>
+            <wp:effectExtent l="0" t="0" r="7620" b="5715"/>
+            <wp:docPr id="5" name="Imagen 5" descr="Interfaz de usuario gráfica, Texto, Aplicación, Correo electrónico&#10;&#10;Descripción generada automáticamente"/>
+            <wp:cNvGraphicFramePr>
+              <a:graphicFrameLocks xmlns:a="http://schemas.openxmlformats.org/drawingml/2006/main" noChangeAspect="1"/>
+            </wp:cNvGraphicFramePr>
+            <a:graphic xmlns:a="http://schemas.openxmlformats.org/drawingml/2006/main">
+              <a:graphicData uri="http://schemas.openxmlformats.org/drawingml/2006/picture">
+                <pic:pic xmlns:pic="http://schemas.openxmlformats.org/drawingml/2006/picture">
+                  <pic:nvPicPr>
+                    <pic:cNvPr id="5" name="Imagen 5" descr="Interfaz de usuario gráfica, Texto, Aplicación, Correo electrónico&#10;&#10;Descripción generada automáticamente"/>
+                    <pic:cNvPicPr/>
+                  </pic:nvPicPr>
+                  <pic:blipFill>
+                    <a:blip r:embed="rId8"/>
+                    <a:stretch>
+                      <a:fillRect/>
+                    </a:stretch>
+                  </pic:blipFill>
+                  <pic:spPr>
+                    <a:xfrm>
+                      <a:off x="0" y="0"/>
+                      <a:ext cx="5612130" cy="3156585"/>
+                    </a:xfrm>
+                    <a:prstGeom prst="rect">
+                      <a:avLst/>
+                    </a:prstGeom>
+                  </pic:spPr>
+                </pic:pic>
+              </a:graphicData>
+            </a:graphic>
+          </wp:inline>
+        </w:drawing>
+      </w:r>
+    </w:p>
+    <w:p/>
+    <w:p/>
+    <w:p/>
+    <w:p/>
+    <w:p/>
+    <w:p/>
+    <w:p>
+      <w:pPr>
+        <w:pStyle w:val="Ttulo1"/>
+        <w:rPr>
+          <w:b/>
+          <w:bCs/>
+          <w:color w:val="00B050"/>
+        </w:rPr>
+      </w:pPr>
+      <w:r>
+        <w:rPr>
+          <w:b/>
+          <w:bCs/>
+          <w:color w:val="00B050"/>
+        </w:rPr>
+        <w:lastRenderedPageBreak/>
+        <w:t>Navegación entre Fragmentos</w:t>
+      </w:r>
+    </w:p>
+    <w:p>
+      <w:r>
+        <w:t xml:space="preserve">Para la navegación entre fragmentos de la app, es necesario hacer uso de la clase BaseFragment (ubicada en la carpeta </w:t>
+      </w:r>
+      <w:r>
+        <w:rPr>
+          <w:b/>
+          <w:bCs/>
+        </w:rPr>
+        <w:t>general</w:t>
+      </w:r>
+      <w:r>
+        <w:t>), ya que permite reducir la redundancia en el código gracias a la herencia, y ..</w:t>
+      </w:r>
+      <w:r>
+        <w:t xml:space="preserve"> (Reemplazar imagen con una documentada)</w:t>
+      </w:r>
+    </w:p>
+    <w:p>
+      <w:r>
+        <w:rPr>
+          <w:noProof/>
+        </w:rPr>
+        <w:drawing>
+          <wp:inline distT="0" distB="0" distL="0" distR="0" wp14:anchorId="2C218DD7" wp14:editId="38A11323">
+            <wp:extent cx="5818392" cy="2981325"/>
+            <wp:effectExtent l="0" t="0" r="0" b="0"/>
+            <wp:docPr id="6" name="Imagen 6"/>
+            <wp:cNvGraphicFramePr>
+              <a:graphicFrameLocks xmlns:a="http://schemas.openxmlformats.org/drawingml/2006/main" noChangeAspect="1"/>
+            </wp:cNvGraphicFramePr>
+            <a:graphic xmlns:a="http://schemas.openxmlformats.org/drawingml/2006/main">
+              <a:graphicData uri="http://schemas.openxmlformats.org/drawingml/2006/picture">
+                <pic:pic xmlns:pic="http://schemas.openxmlformats.org/drawingml/2006/picture">
+                  <pic:nvPicPr>
+                    <pic:cNvPr id="1" name=""/>
+                    <pic:cNvPicPr/>
+                  </pic:nvPicPr>
+                  <pic:blipFill rotWithShape="1">
+                    <a:blip r:embed="rId9"/>
+                    <a:srcRect l="2376" t="9655" r="15479" b="15510"/>
+                    <a:stretch/>
+                  </pic:blipFill>
+                  <pic:spPr bwMode="auto">
+                    <a:xfrm>
+                      <a:off x="0" y="0"/>
+                      <a:ext cx="5821798" cy="2983070"/>
+                    </a:xfrm>
+                    <a:prstGeom prst="rect">
+                      <a:avLst/>
+                    </a:prstGeom>
+                    <a:ln>
+                      <a:noFill/>
+                    </a:ln>
+                    <a:extLst>
+                      <a:ext uri="{53640926-AAD7-44D8-BBD7-CCE9431645EC}">
+                        <a14:shadowObscured xmlns:a14="http://schemas.microsoft.com/office/drawing/2010/main"/>
+                      </a:ext>
+                    </a:extLst>
                   </pic:spPr>
                 </pic:pic>
               </a:graphicData>
@@ -519,6 +1109,27 @@
     <w:name w:val="Normal"/>
     <w:qFormat/>
   </w:style>
+  <w:style w:type="paragraph" w:styleId="Ttulo1">
+    <w:name w:val="heading 1"/>
+    <w:basedOn w:val="Normal"/>
+    <w:next w:val="Normal"/>
+    <w:link w:val="Ttulo1Car"/>
+    <w:uiPriority w:val="9"/>
+    <w:qFormat/>
+    <w:rsid w:val="0055586B"/>
+    <w:pPr>
+      <w:keepNext/>
+      <w:keepLines/>
+      <w:spacing w:before="240" w:after="0"/>
+      <w:outlineLvl w:val="0"/>
+    </w:pPr>
+    <w:rPr>
+      <w:rFonts w:asciiTheme="majorHAnsi" w:eastAsiaTheme="majorEastAsia" w:hAnsiTheme="majorHAnsi" w:cstheme="majorBidi"/>
+      <w:color w:val="2F5496" w:themeColor="accent1" w:themeShade="BF"/>
+      <w:sz w:val="32"/>
+      <w:szCs w:val="32"/>
+    </w:rPr>
+  </w:style>
   <w:style w:type="character" w:default="1" w:styleId="Fuentedeprrafopredeter">
     <w:name w:val="Default Paragraph Font"/>
     <w:uiPriority w:val="1"/>
@@ -545,6 +1156,130 @@
     <w:uiPriority w:val="99"/>
     <w:semiHidden/>
     <w:unhideWhenUsed/>
+  </w:style>
+  <w:style w:type="paragraph" w:styleId="HTMLconformatoprevio">
+    <w:name w:val="HTML Preformatted"/>
+    <w:basedOn w:val="Normal"/>
+    <w:link w:val="HTMLconformatoprevioCar"/>
+    <w:uiPriority w:val="99"/>
+    <w:semiHidden/>
+    <w:unhideWhenUsed/>
+    <w:rsid w:val="008938B3"/>
+    <w:pPr>
+      <w:tabs>
+        <w:tab w:val="left" w:pos="916"/>
+        <w:tab w:val="left" w:pos="1832"/>
+        <w:tab w:val="left" w:pos="2748"/>
+        <w:tab w:val="left" w:pos="3664"/>
+        <w:tab w:val="left" w:pos="4580"/>
+        <w:tab w:val="left" w:pos="5496"/>
+        <w:tab w:val="left" w:pos="6412"/>
+        <w:tab w:val="left" w:pos="7328"/>
+        <w:tab w:val="left" w:pos="8244"/>
+        <w:tab w:val="left" w:pos="9160"/>
+        <w:tab w:val="left" w:pos="10076"/>
+        <w:tab w:val="left" w:pos="10992"/>
+        <w:tab w:val="left" w:pos="11908"/>
+        <w:tab w:val="left" w:pos="12824"/>
+        <w:tab w:val="left" w:pos="13740"/>
+        <w:tab w:val="left" w:pos="14656"/>
+      </w:tabs>
+      <w:spacing w:after="0" w:line="240" w:lineRule="auto"/>
+    </w:pPr>
+    <w:rPr>
+      <w:rFonts w:ascii="Courier New" w:eastAsia="Times New Roman" w:hAnsi="Courier New" w:cs="Courier New"/>
+      <w:sz w:val="20"/>
+      <w:szCs w:val="20"/>
+      <w:lang w:eastAsia="es-MX"/>
+    </w:rPr>
+  </w:style>
+  <w:style w:type="character" w:customStyle="1" w:styleId="HTMLconformatoprevioCar">
+    <w:name w:val="HTML con formato previo Car"/>
+    <w:basedOn w:val="Fuentedeprrafopredeter"/>
+    <w:link w:val="HTMLconformatoprevio"/>
+    <w:uiPriority w:val="99"/>
+    <w:semiHidden/>
+    <w:rsid w:val="008938B3"/>
+    <w:rPr>
+      <w:rFonts w:ascii="Courier New" w:eastAsia="Times New Roman" w:hAnsi="Courier New" w:cs="Courier New"/>
+      <w:sz w:val="20"/>
+      <w:szCs w:val="20"/>
+      <w:lang w:eastAsia="es-MX"/>
+    </w:rPr>
+  </w:style>
+  <w:style w:type="character" w:styleId="CdigoHTML">
+    <w:name w:val="HTML Code"/>
+    <w:basedOn w:val="Fuentedeprrafopredeter"/>
+    <w:uiPriority w:val="99"/>
+    <w:semiHidden/>
+    <w:unhideWhenUsed/>
+    <w:rsid w:val="008938B3"/>
+    <w:rPr>
+      <w:rFonts w:ascii="Courier New" w:eastAsia="Times New Roman" w:hAnsi="Courier New" w:cs="Courier New"/>
+      <w:sz w:val="20"/>
+      <w:szCs w:val="20"/>
+    </w:rPr>
+  </w:style>
+  <w:style w:type="character" w:customStyle="1" w:styleId="hljs-title">
+    <w:name w:val="hljs-title"/>
+    <w:basedOn w:val="Fuentedeprrafopredeter"/>
+    <w:rsid w:val="008938B3"/>
+  </w:style>
+  <w:style w:type="character" w:customStyle="1" w:styleId="hljs-string">
+    <w:name w:val="hljs-string"/>
+    <w:basedOn w:val="Fuentedeprrafopredeter"/>
+    <w:rsid w:val="008938B3"/>
+  </w:style>
+  <w:style w:type="paragraph" w:styleId="NormalWeb">
+    <w:name w:val="Normal (Web)"/>
+    <w:basedOn w:val="Normal"/>
+    <w:uiPriority w:val="99"/>
+    <w:semiHidden/>
+    <w:unhideWhenUsed/>
+    <w:rsid w:val="008938B3"/>
+    <w:pPr>
+      <w:spacing w:before="100" w:beforeAutospacing="1" w:after="100" w:afterAutospacing="1" w:line="240" w:lineRule="auto"/>
+    </w:pPr>
+    <w:rPr>
+      <w:rFonts w:ascii="Times New Roman" w:eastAsia="Times New Roman" w:hAnsi="Times New Roman" w:cs="Times New Roman"/>
+      <w:sz w:val="24"/>
+      <w:szCs w:val="24"/>
+      <w:lang w:eastAsia="es-MX"/>
+    </w:rPr>
+  </w:style>
+  <w:style w:type="character" w:styleId="Textoennegrita">
+    <w:name w:val="Strong"/>
+    <w:basedOn w:val="Fuentedeprrafopredeter"/>
+    <w:uiPriority w:val="22"/>
+    <w:qFormat/>
+    <w:rsid w:val="008938B3"/>
+    <w:rPr>
+      <w:b/>
+      <w:bCs/>
+    </w:rPr>
+  </w:style>
+  <w:style w:type="character" w:customStyle="1" w:styleId="hljs-class">
+    <w:name w:val="hljs-class"/>
+    <w:basedOn w:val="Fuentedeprrafopredeter"/>
+    <w:rsid w:val="008938B3"/>
+  </w:style>
+  <w:style w:type="character" w:customStyle="1" w:styleId="hljs-keyword">
+    <w:name w:val="hljs-keyword"/>
+    <w:basedOn w:val="Fuentedeprrafopredeter"/>
+    <w:rsid w:val="008938B3"/>
+  </w:style>
+  <w:style w:type="character" w:customStyle="1" w:styleId="Ttulo1Car">
+    <w:name w:val="Título 1 Car"/>
+    <w:basedOn w:val="Fuentedeprrafopredeter"/>
+    <w:link w:val="Ttulo1"/>
+    <w:uiPriority w:val="9"/>
+    <w:rsid w:val="0055586B"/>
+    <w:rPr>
+      <w:rFonts w:asciiTheme="majorHAnsi" w:eastAsiaTheme="majorEastAsia" w:hAnsiTheme="majorHAnsi" w:cstheme="majorBidi"/>
+      <w:color w:val="2F5496" w:themeColor="accent1" w:themeShade="BF"/>
+      <w:sz w:val="32"/>
+      <w:szCs w:val="32"/>
+    </w:rPr>
   </w:style>
 </w:styles>
 </file>
